--- a/Wireframes/Wireframe Notes.docx
+++ b/Wireframes/Wireframe Notes.docx
@@ -25,6 +25,34 @@
           <w:sz w:val="24"/>
           <w:szCs w:val="24"/>
         </w:rPr>
+        <w:t>SAVE HTML!!!!!!!!!!!!!!!!!</w:t>
+      </w:r>
+    </w:p>
+    <w:p>
+      <w:pPr>
+        <w:pStyle w:val="NoSpacing"/>
+        <w:rPr>
+          <w:rFonts w:ascii="Georgia" w:hAnsi="Georgia"/>
+          <w:sz w:val="24"/>
+          <w:szCs w:val="24"/>
+        </w:rPr>
+      </w:pPr>
+    </w:p>
+    <w:p>
+      <w:pPr>
+        <w:pStyle w:val="NoSpacing"/>
+        <w:rPr>
+          <w:rFonts w:ascii="Georgia" w:hAnsi="Georgia"/>
+          <w:sz w:val="24"/>
+          <w:szCs w:val="24"/>
+        </w:rPr>
+      </w:pPr>
+      <w:r>
+        <w:rPr>
+          <w:rFonts w:ascii="Georgia" w:hAnsi="Georgia"/>
+          <w:sz w:val="24"/>
+          <w:szCs w:val="24"/>
+        </w:rPr>
         <w:t xml:space="preserve">Essentially - for the user, the name will be the "id". They </w:t>
       </w:r>
       <w:proofErr w:type="gramStart"/>
@@ -71,25 +99,7 @@
           <w:sz w:val="24"/>
           <w:szCs w:val="24"/>
         </w:rPr>
-        <w:t xml:space="preserve">Do we need to show what the delete function will be like? a modal on the page. I think so. The </w:t>
-      </w:r>
-      <w:proofErr w:type="spellStart"/>
-      <w:r>
-        <w:rPr>
-          <w:rFonts w:ascii="Georgia" w:hAnsi="Georgia"/>
-          <w:sz w:val="24"/>
-          <w:szCs w:val="24"/>
-        </w:rPr>
-        <w:t>dvd</w:t>
-      </w:r>
-      <w:proofErr w:type="spellEnd"/>
-      <w:r>
-        <w:rPr>
-          <w:rFonts w:ascii="Georgia" w:hAnsi="Georgia"/>
-          <w:sz w:val="24"/>
-          <w:szCs w:val="24"/>
-        </w:rPr>
-        <w:t xml:space="preserve"> library wireframes had </w:t>
+        <w:t xml:space="preserve">Every delete </w:t>
       </w:r>
       <w:proofErr w:type="gramStart"/>
       <w:r>
@@ -98,16 +108,82 @@
           <w:sz w:val="24"/>
           <w:szCs w:val="24"/>
         </w:rPr>
+        <w:t>has to</w:t>
+      </w:r>
+      <w:proofErr w:type="gramEnd"/>
+      <w:r>
+        <w:rPr>
+          <w:rFonts w:ascii="Georgia" w:hAnsi="Georgia"/>
+          <w:sz w:val="24"/>
+          <w:szCs w:val="24"/>
+        </w:rPr>
+        <w:t xml:space="preserve"> have a confirmation. </w:t>
+      </w:r>
+    </w:p>
+    <w:p>
+      <w:pPr>
+        <w:pStyle w:val="NoSpacing"/>
+        <w:rPr>
+          <w:rFonts w:ascii="Georgia" w:hAnsi="Georgia"/>
+          <w:strike/>
+          <w:sz w:val="24"/>
+          <w:szCs w:val="24"/>
+        </w:rPr>
+      </w:pPr>
+    </w:p>
+    <w:p>
+      <w:pPr>
+        <w:pStyle w:val="NoSpacing"/>
+        <w:rPr>
+          <w:rFonts w:ascii="Georgia" w:hAnsi="Georgia"/>
+          <w:sz w:val="24"/>
+          <w:szCs w:val="24"/>
+        </w:rPr>
+      </w:pPr>
+      <w:r>
+        <w:rPr>
+          <w:rFonts w:ascii="Georgia" w:hAnsi="Georgia"/>
+          <w:strike/>
+          <w:sz w:val="24"/>
+          <w:szCs w:val="24"/>
+        </w:rPr>
+        <w:t xml:space="preserve">Do we need to show what the delete function will be like? a modal on the page. I think so. The dvd library wireframes had </w:t>
+      </w:r>
+      <w:proofErr w:type="gramStart"/>
+      <w:r>
+        <w:rPr>
+          <w:rFonts w:ascii="Georgia" w:hAnsi="Georgia"/>
+          <w:strike/>
+          <w:sz w:val="24"/>
+          <w:szCs w:val="24"/>
+        </w:rPr>
         <w:t>them</w:t>
       </w:r>
       <w:proofErr w:type="gramEnd"/>
       <w:r>
         <w:rPr>
           <w:rFonts w:ascii="Georgia" w:hAnsi="Georgia"/>
-          <w:sz w:val="24"/>
-          <w:szCs w:val="24"/>
-        </w:rPr>
-        <w:t xml:space="preserve"> I think. </w:t>
+          <w:strike/>
+          <w:sz w:val="24"/>
+          <w:szCs w:val="24"/>
+        </w:rPr>
+        <w:t xml:space="preserve"> I think.</w:t>
+      </w:r>
+      <w:r>
+        <w:rPr>
+          <w:rFonts w:ascii="Georgia" w:hAnsi="Georgia"/>
+          <w:sz w:val="24"/>
+          <w:szCs w:val="24"/>
+        </w:rPr>
+        <w:t xml:space="preserve"> </w:t>
+      </w:r>
+      <w:r>
+        <w:rPr>
+          <w:rFonts w:ascii="Georgia" w:hAnsi="Georgia"/>
+          <w:sz w:val="24"/>
+          <w:szCs w:val="24"/>
+        </w:rPr>
+        <w:t>We need a separate delete page – see below for which ones.</w:t>
       </w:r>
     </w:p>
     <w:p>
@@ -229,6 +305,34 @@
         </w:rPr>
         <w:t xml:space="preserve">All Descriptions will show up as multi-line boxes. </w:t>
       </w:r>
+      <w:r>
+        <w:rPr>
+          <w:rFonts w:ascii="Georgia" w:hAnsi="Georgia"/>
+          <w:sz w:val="24"/>
+          <w:szCs w:val="24"/>
+        </w:rPr>
+        <w:t xml:space="preserve">Input </w:t>
+      </w:r>
+      <w:proofErr w:type="gramStart"/>
+      <w:r>
+        <w:rPr>
+          <w:rFonts w:ascii="Georgia" w:hAnsi="Georgia"/>
+          <w:sz w:val="24"/>
+          <w:szCs w:val="24"/>
+        </w:rPr>
+        <w:t>type:textarea</w:t>
+      </w:r>
+      <w:proofErr w:type="gramEnd"/>
+    </w:p>
+    <w:p>
+      <w:pPr>
+        <w:pStyle w:val="NoSpacing"/>
+        <w:rPr>
+          <w:rFonts w:ascii="Georgia" w:hAnsi="Georgia"/>
+          <w:sz w:val="24"/>
+          <w:szCs w:val="24"/>
+        </w:rPr>
+      </w:pPr>
     </w:p>
     <w:p>
       <w:pPr>
@@ -257,13 +361,65 @@
           <w:szCs w:val="24"/>
         </w:rPr>
       </w:pPr>
-      <w:r>
-        <w:rPr>
-          <w:rFonts w:ascii="Georgia" w:hAnsi="Georgia"/>
-          <w:sz w:val="24"/>
-          <w:szCs w:val="24"/>
-        </w:rPr>
-        <w:t>Location Selections will show, in one line "Location Name - address, city"</w:t>
+    </w:p>
+    <w:p>
+      <w:pPr>
+        <w:pStyle w:val="NoSpacing"/>
+        <w:rPr>
+          <w:rFonts w:ascii="Georgia" w:hAnsi="Georgia"/>
+          <w:sz w:val="24"/>
+          <w:szCs w:val="24"/>
+        </w:rPr>
+      </w:pPr>
+      <w:r>
+        <w:rPr>
+          <w:rFonts w:ascii="Georgia" w:hAnsi="Georgia"/>
+          <w:sz w:val="24"/>
+          <w:szCs w:val="24"/>
+        </w:rPr>
+        <w:t xml:space="preserve">Location </w:t>
+      </w:r>
+      <w:r>
+        <w:rPr>
+          <w:rFonts w:ascii="Georgia" w:hAnsi="Georgia"/>
+          <w:sz w:val="24"/>
+          <w:szCs w:val="24"/>
+        </w:rPr>
+        <w:t>Dropdown Boxes</w:t>
+      </w:r>
+      <w:r>
+        <w:rPr>
+          <w:rFonts w:ascii="Georgia" w:hAnsi="Georgia"/>
+          <w:sz w:val="24"/>
+          <w:szCs w:val="24"/>
+        </w:rPr>
+        <w:t xml:space="preserve"> will show, in one line "Location Name - address, city"</w:t>
+      </w:r>
+      <w:r>
+        <w:rPr>
+          <w:rFonts w:ascii="Georgia" w:hAnsi="Georgia"/>
+          <w:sz w:val="24"/>
+          <w:szCs w:val="24"/>
+        </w:rPr>
+        <w:t xml:space="preserve">. </w:t>
+      </w:r>
+    </w:p>
+    <w:p>
+      <w:pPr>
+        <w:pStyle w:val="NoSpacing"/>
+        <w:rPr>
+          <w:rFonts w:ascii="Georgia" w:hAnsi="Georgia"/>
+          <w:sz w:val="24"/>
+          <w:szCs w:val="24"/>
+        </w:rPr>
+      </w:pPr>
+      <w:r>
+        <w:rPr>
+          <w:rFonts w:ascii="Georgia" w:hAnsi="Georgia"/>
+          <w:sz w:val="24"/>
+          <w:szCs w:val="24"/>
+        </w:rPr>
+        <w:t>Ex: The Oxford Church – 123 Main St, Briarwood</w:t>
       </w:r>
     </w:p>
     <w:p>
@@ -279,6 +435,7 @@
     <w:p>
       <w:pPr>
         <w:pStyle w:val="Heading1"/>
+        <w:spacing w:line="360" w:lineRule="auto"/>
         <w:rPr>
           <w:rFonts w:ascii="Georgia" w:hAnsi="Georgia"/>
         </w:rPr>
@@ -297,6 +454,7 @@
           <w:ilvl w:val="0"/>
           <w:numId w:val="5"/>
         </w:numPr>
+        <w:spacing w:line="360" w:lineRule="auto"/>
         <w:rPr>
           <w:sz w:val="24"/>
           <w:szCs w:val="24"/>
@@ -309,10 +467,42 @@
         </w:rPr>
         <w:t>index.html page with map of last 10 sightings… does this also need a “word version”?</w:t>
       </w:r>
-    </w:p>
-    <w:p>
-      <w:pPr>
-        <w:pStyle w:val="NoSpacing"/>
+      <w:r>
+        <w:rPr>
+          <w:sz w:val="24"/>
+          <w:szCs w:val="24"/>
+        </w:rPr>
+        <w:t xml:space="preserve"> Newsfeed on left and map on right. Each sighting will show: </w:t>
+      </w:r>
+      <w:proofErr w:type="gramStart"/>
+      <w:r>
+        <w:rPr>
+          <w:sz w:val="24"/>
+          <w:szCs w:val="24"/>
+        </w:rPr>
+        <w:t>( TODO</w:t>
+      </w:r>
+      <w:proofErr w:type="gramEnd"/>
+      <w:r>
+        <w:rPr>
+          <w:sz w:val="24"/>
+          <w:szCs w:val="24"/>
+        </w:rPr>
+        <w:t xml:space="preserve"> </w:t>
+      </w:r>
+      <w:r>
+        <w:rPr>
+          <w:rFonts w:ascii="Georgia" w:hAnsi="Georgia"/>
+          <w:sz w:val="24"/>
+          <w:szCs w:val="24"/>
+        </w:rPr>
+        <w:t xml:space="preserve"> - Shazena</w:t>
+      </w:r>
+    </w:p>
+    <w:p>
+      <w:pPr>
+        <w:pStyle w:val="NoSpacing"/>
+        <w:spacing w:line="360" w:lineRule="auto"/>
         <w:rPr>
           <w:rFonts w:ascii="Georgia" w:hAnsi="Georgia"/>
           <w:sz w:val="24"/>
@@ -323,6 +513,7 @@
     <w:p>
       <w:pPr>
         <w:pStyle w:val="Heading1"/>
+        <w:spacing w:line="360" w:lineRule="auto"/>
         <w:rPr>
           <w:rFonts w:ascii="Georgia" w:hAnsi="Georgia"/>
         </w:rPr>
@@ -341,6 +532,7 @@
           <w:ilvl w:val="0"/>
           <w:numId w:val="4"/>
         </w:numPr>
+        <w:spacing w:line="360" w:lineRule="auto"/>
         <w:rPr>
           <w:rFonts w:ascii="Georgia" w:hAnsi="Georgia"/>
           <w:sz w:val="24"/>
@@ -363,6 +555,7 @@
           <w:ilvl w:val="0"/>
           <w:numId w:val="4"/>
         </w:numPr>
+        <w:spacing w:line="360" w:lineRule="auto"/>
         <w:rPr>
           <w:rFonts w:ascii="Georgia" w:hAnsi="Georgia"/>
           <w:sz w:val="24"/>
@@ -381,16 +574,41 @@
     <w:p>
       <w:pPr>
         <w:pStyle w:val="NoSpacing"/>
-        <w:rPr>
-          <w:rFonts w:ascii="Georgia" w:hAnsi="Georgia"/>
-          <w:sz w:val="24"/>
-          <w:szCs w:val="24"/>
-        </w:rPr>
-      </w:pPr>
-    </w:p>
-    <w:p>
-      <w:pPr>
-        <w:pStyle w:val="NoSpacing"/>
+        <w:numPr>
+          <w:ilvl w:val="0"/>
+          <w:numId w:val="4"/>
+        </w:numPr>
+        <w:spacing w:line="360" w:lineRule="auto"/>
+        <w:rPr>
+          <w:rFonts w:ascii="Georgia" w:hAnsi="Georgia"/>
+          <w:sz w:val="24"/>
+          <w:szCs w:val="24"/>
+        </w:rPr>
+      </w:pPr>
+      <w:r>
+        <w:rPr>
+          <w:rFonts w:ascii="Georgia" w:hAnsi="Georgia"/>
+          <w:sz w:val="24"/>
+          <w:szCs w:val="24"/>
+        </w:rPr>
+        <w:t>Delete Page</w:t>
+      </w:r>
+    </w:p>
+    <w:p>
+      <w:pPr>
+        <w:pStyle w:val="NoSpacing"/>
+        <w:spacing w:line="360" w:lineRule="auto"/>
+        <w:rPr>
+          <w:rFonts w:ascii="Georgia" w:hAnsi="Georgia"/>
+          <w:sz w:val="24"/>
+          <w:szCs w:val="24"/>
+        </w:rPr>
+      </w:pPr>
+    </w:p>
+    <w:p>
+      <w:pPr>
+        <w:pStyle w:val="NoSpacing"/>
+        <w:spacing w:line="360" w:lineRule="auto"/>
         <w:rPr>
           <w:rFonts w:ascii="Georgia" w:hAnsi="Georgia"/>
           <w:sz w:val="24"/>
@@ -401,6 +619,7 @@
     <w:p>
       <w:pPr>
         <w:pStyle w:val="Heading1"/>
+        <w:spacing w:line="360" w:lineRule="auto"/>
         <w:rPr>
           <w:rFonts w:ascii="Georgia" w:hAnsi="Georgia"/>
         </w:rPr>
@@ -419,37 +638,68 @@
           <w:ilvl w:val="0"/>
           <w:numId w:val="3"/>
         </w:numPr>
-        <w:rPr>
-          <w:rFonts w:ascii="Georgia" w:hAnsi="Georgia"/>
-          <w:sz w:val="24"/>
-          <w:szCs w:val="24"/>
-        </w:rPr>
-      </w:pPr>
-      <w:r>
-        <w:rPr>
-          <w:rFonts w:ascii="Georgia" w:hAnsi="Georgia"/>
-          <w:sz w:val="24"/>
-          <w:szCs w:val="24"/>
-        </w:rPr>
-        <w:t xml:space="preserve">View and Add location - Table will show: </w:t>
-      </w:r>
-      <w:proofErr w:type="spellStart"/>
-      <w:r>
-        <w:rPr>
-          <w:rFonts w:ascii="Georgia" w:hAnsi="Georgia"/>
-          <w:sz w:val="24"/>
-          <w:szCs w:val="24"/>
-        </w:rPr>
-        <w:t>LocationName</w:t>
-      </w:r>
-      <w:proofErr w:type="spellEnd"/>
-      <w:r>
-        <w:rPr>
-          <w:rFonts w:ascii="Georgia" w:hAnsi="Georgia"/>
-          <w:sz w:val="24"/>
-          <w:szCs w:val="24"/>
-        </w:rPr>
-        <w:t>, Address, [City, State, Zip - in one line], Edit, Delete... When you add location, a modal will pop up with the location on a map (I guess this needs to be a page too.)</w:t>
+        <w:spacing w:line="360" w:lineRule="auto"/>
+        <w:rPr>
+          <w:rFonts w:ascii="Georgia" w:hAnsi="Georgia"/>
+          <w:sz w:val="24"/>
+          <w:szCs w:val="24"/>
+        </w:rPr>
+      </w:pPr>
+      <w:r>
+        <w:rPr>
+          <w:rFonts w:ascii="Georgia" w:hAnsi="Georgia"/>
+          <w:sz w:val="24"/>
+          <w:szCs w:val="24"/>
+        </w:rPr>
+        <w:t xml:space="preserve">View and Add location - Table will show: LocationName, Address, City, State, Zip, Edit, Delete... When you add location, a </w:t>
+      </w:r>
+      <w:r>
+        <w:rPr>
+          <w:rFonts w:ascii="Georgia" w:hAnsi="Georgia"/>
+          <w:sz w:val="24"/>
+          <w:szCs w:val="24"/>
+        </w:rPr>
+        <w:t xml:space="preserve">confirmation </w:t>
+      </w:r>
+      <w:r>
+        <w:rPr>
+          <w:rFonts w:ascii="Georgia" w:hAnsi="Georgia"/>
+          <w:sz w:val="24"/>
+          <w:szCs w:val="24"/>
+        </w:rPr>
+        <w:t xml:space="preserve">modal will pop up with the location on a map (I guess this needs to be a </w:t>
+      </w:r>
+      <w:r>
+        <w:rPr>
+          <w:rFonts w:ascii="Georgia" w:hAnsi="Georgia"/>
+          <w:sz w:val="24"/>
+          <w:szCs w:val="24"/>
+        </w:rPr>
+        <w:t>wireframe</w:t>
+      </w:r>
+      <w:r>
+        <w:rPr>
+          <w:rFonts w:ascii="Georgia" w:hAnsi="Georgia"/>
+          <w:sz w:val="24"/>
+          <w:szCs w:val="24"/>
+        </w:rPr>
+        <w:t xml:space="preserve"> too.)</w:t>
+      </w:r>
+      <w:r>
+        <w:rPr>
+          <w:rFonts w:ascii="Georgia" w:hAnsi="Georgia"/>
+          <w:sz w:val="24"/>
+          <w:szCs w:val="24"/>
+        </w:rPr>
+        <w:t xml:space="preserve"> </w:t>
+      </w:r>
+      <w:r>
+        <w:rPr>
+          <w:rFonts w:ascii="Georgia" w:hAnsi="Georgia"/>
+          <w:sz w:val="24"/>
+          <w:szCs w:val="24"/>
+        </w:rPr>
+        <w:t>- Shazena</w:t>
       </w:r>
     </w:p>
     <w:p>
@@ -459,19 +709,52 @@
           <w:ilvl w:val="0"/>
           <w:numId w:val="3"/>
         </w:numPr>
-        <w:rPr>
-          <w:rFonts w:ascii="Georgia" w:hAnsi="Georgia"/>
-          <w:sz w:val="24"/>
-          <w:szCs w:val="24"/>
-        </w:rPr>
-      </w:pPr>
-      <w:r>
-        <w:rPr>
-          <w:rFonts w:ascii="Georgia" w:hAnsi="Georgia"/>
-          <w:sz w:val="24"/>
-          <w:szCs w:val="24"/>
-        </w:rPr>
-        <w:t>View details of Location - will show (in this order) Name, Address, city state, zip, description</w:t>
+        <w:spacing w:line="360" w:lineRule="auto"/>
+        <w:rPr>
+          <w:rFonts w:ascii="Georgia" w:hAnsi="Georgia"/>
+          <w:sz w:val="24"/>
+          <w:szCs w:val="24"/>
+        </w:rPr>
+      </w:pPr>
+      <w:r>
+        <w:rPr>
+          <w:rFonts w:ascii="Georgia" w:hAnsi="Georgia"/>
+          <w:sz w:val="24"/>
+          <w:szCs w:val="24"/>
+        </w:rPr>
+        <w:t>View details of Location - will show (in this order) Name, Address, city state, zip</w:t>
+      </w:r>
+      <w:r>
+        <w:rPr>
+          <w:rFonts w:ascii="Georgia" w:hAnsi="Georgia"/>
+          <w:sz w:val="24"/>
+          <w:szCs w:val="24"/>
+        </w:rPr>
+        <w:t xml:space="preserve"> – envelope style</w:t>
+      </w:r>
+      <w:r>
+        <w:rPr>
+          <w:rFonts w:ascii="Georgia" w:hAnsi="Georgia"/>
+          <w:sz w:val="24"/>
+          <w:szCs w:val="24"/>
+        </w:rPr>
+        <w:t>, description</w:t>
+      </w:r>
+      <w:r>
+        <w:rPr>
+          <w:rFonts w:ascii="Georgia" w:hAnsi="Georgia"/>
+          <w:sz w:val="24"/>
+          <w:szCs w:val="24"/>
+        </w:rPr>
+        <w:t xml:space="preserve"> Insert example TODO</w:t>
+      </w:r>
+      <w:r>
+        <w:rPr>
+          <w:rFonts w:ascii="Georgia" w:hAnsi="Georgia"/>
+          <w:sz w:val="24"/>
+          <w:szCs w:val="24"/>
+        </w:rPr>
+        <w:t xml:space="preserve"> - Shazena</w:t>
       </w:r>
     </w:p>
     <w:p>
@@ -481,44 +764,80 @@
           <w:ilvl w:val="0"/>
           <w:numId w:val="3"/>
         </w:numPr>
-        <w:rPr>
-          <w:rFonts w:ascii="Georgia" w:hAnsi="Georgia"/>
-          <w:sz w:val="24"/>
-          <w:szCs w:val="24"/>
-        </w:rPr>
-      </w:pPr>
-      <w:r>
-        <w:rPr>
-          <w:rFonts w:ascii="Georgia" w:hAnsi="Georgia"/>
-          <w:sz w:val="24"/>
-          <w:szCs w:val="24"/>
-        </w:rPr>
+        <w:spacing w:line="360" w:lineRule="auto"/>
+        <w:rPr>
+          <w:rFonts w:ascii="Georgia" w:hAnsi="Georgia"/>
+          <w:sz w:val="24"/>
+          <w:szCs w:val="24"/>
+        </w:rPr>
+      </w:pPr>
+      <w:r>
+        <w:rPr>
+          <w:rFonts w:ascii="Georgia" w:hAnsi="Georgia"/>
+          <w:sz w:val="24"/>
+          <w:szCs w:val="24"/>
+        </w:rPr>
+        <w:lastRenderedPageBreak/>
         <w:t>Edit Location</w:t>
       </w:r>
     </w:p>
     <w:p>
       <w:pPr>
         <w:pStyle w:val="NoSpacing"/>
-        <w:rPr>
-          <w:rFonts w:ascii="Georgia" w:hAnsi="Georgia"/>
-          <w:sz w:val="24"/>
-          <w:szCs w:val="24"/>
-        </w:rPr>
-      </w:pPr>
-    </w:p>
-    <w:p>
-      <w:pPr>
-        <w:pStyle w:val="NoSpacing"/>
-        <w:rPr>
-          <w:rFonts w:ascii="Georgia" w:hAnsi="Georgia"/>
-          <w:sz w:val="24"/>
-          <w:szCs w:val="24"/>
-        </w:rPr>
-      </w:pPr>
-    </w:p>
-    <w:p>
-      <w:pPr>
-        <w:pStyle w:val="NoSpacing"/>
+        <w:numPr>
+          <w:ilvl w:val="0"/>
+          <w:numId w:val="3"/>
+        </w:numPr>
+        <w:spacing w:line="360" w:lineRule="auto"/>
+        <w:rPr>
+          <w:rFonts w:ascii="Georgia" w:hAnsi="Georgia"/>
+          <w:sz w:val="24"/>
+          <w:szCs w:val="24"/>
+        </w:rPr>
+      </w:pPr>
+      <w:r>
+        <w:rPr>
+          <w:rFonts w:ascii="Georgia" w:hAnsi="Georgia"/>
+          <w:sz w:val="24"/>
+          <w:szCs w:val="24"/>
+        </w:rPr>
+        <w:t>Delete page</w:t>
+      </w:r>
+      <w:r>
+        <w:rPr>
+          <w:rFonts w:ascii="Georgia" w:hAnsi="Georgia"/>
+          <w:sz w:val="24"/>
+          <w:szCs w:val="24"/>
+        </w:rPr>
+        <w:t xml:space="preserve"> – Will have details about other things that rely on this. </w:t>
+      </w:r>
+    </w:p>
+    <w:p>
+      <w:pPr>
+        <w:pStyle w:val="NoSpacing"/>
+        <w:spacing w:line="360" w:lineRule="auto"/>
+        <w:rPr>
+          <w:rFonts w:ascii="Georgia" w:hAnsi="Georgia"/>
+          <w:sz w:val="24"/>
+          <w:szCs w:val="24"/>
+        </w:rPr>
+      </w:pPr>
+    </w:p>
+    <w:p>
+      <w:pPr>
+        <w:pStyle w:val="NoSpacing"/>
+        <w:spacing w:line="360" w:lineRule="auto"/>
+        <w:rPr>
+          <w:rFonts w:ascii="Georgia" w:hAnsi="Georgia"/>
+          <w:sz w:val="24"/>
+          <w:szCs w:val="24"/>
+        </w:rPr>
+      </w:pPr>
+    </w:p>
+    <w:p>
+      <w:pPr>
+        <w:pStyle w:val="NoSpacing"/>
+        <w:spacing w:line="360" w:lineRule="auto"/>
         <w:rPr>
           <w:rFonts w:ascii="Georgia" w:hAnsi="Georgia"/>
           <w:sz w:val="24"/>
@@ -529,6 +848,7 @@
     <w:p>
       <w:pPr>
         <w:pStyle w:val="Heading1"/>
+        <w:spacing w:line="360" w:lineRule="auto"/>
       </w:pPr>
       <w:r>
         <w:t>Superhero Pages</w:t>
@@ -541,37 +861,44 @@
           <w:ilvl w:val="0"/>
           <w:numId w:val="6"/>
         </w:numPr>
-        <w:rPr>
-          <w:rFonts w:ascii="Georgia" w:hAnsi="Georgia"/>
-          <w:sz w:val="24"/>
-          <w:szCs w:val="24"/>
-        </w:rPr>
-      </w:pPr>
-      <w:r>
-        <w:rPr>
-          <w:rFonts w:ascii="Georgia" w:hAnsi="Georgia"/>
-          <w:sz w:val="24"/>
-          <w:szCs w:val="24"/>
-        </w:rPr>
-        <w:t xml:space="preserve">View and Add Superhero Page (Select Power version) - Table will show: </w:t>
-      </w:r>
-      <w:proofErr w:type="spellStart"/>
-      <w:r>
-        <w:rPr>
-          <w:rFonts w:ascii="Georgia" w:hAnsi="Georgia"/>
-          <w:sz w:val="24"/>
-          <w:szCs w:val="24"/>
-        </w:rPr>
-        <w:t>SuperheroName</w:t>
-      </w:r>
-      <w:proofErr w:type="spellEnd"/>
-      <w:r>
-        <w:rPr>
-          <w:rFonts w:ascii="Georgia" w:hAnsi="Georgia"/>
-          <w:sz w:val="24"/>
-          <w:szCs w:val="24"/>
-        </w:rPr>
-        <w:t>, Power, Edit, Delete - Add form will have a dropdown box for select power. Under this will be a button that says "click here to add a new Power"</w:t>
+        <w:spacing w:line="360" w:lineRule="auto"/>
+        <w:rPr>
+          <w:rFonts w:ascii="Georgia" w:hAnsi="Georgia"/>
+          <w:sz w:val="24"/>
+          <w:szCs w:val="24"/>
+        </w:rPr>
+      </w:pPr>
+      <w:r>
+        <w:rPr>
+          <w:rFonts w:ascii="Georgia" w:hAnsi="Georgia"/>
+          <w:sz w:val="24"/>
+          <w:szCs w:val="24"/>
+        </w:rPr>
+        <w:t>View and Add Superhero Page (Select Power version) - Table will show: SuperheroName, Power, Edit, Delete - Add form will have a dropdown box for select power. Under this will be a button that says "click here to add a new Power</w:t>
+      </w:r>
+      <w:r>
+        <w:rPr>
+          <w:rFonts w:ascii="Georgia" w:hAnsi="Georgia"/>
+          <w:sz w:val="24"/>
+          <w:szCs w:val="24"/>
+        </w:rPr>
+        <w:t xml:space="preserve"> instead</w:t>
+      </w:r>
+      <w:r>
+        <w:rPr>
+          <w:rFonts w:ascii="Georgia" w:hAnsi="Georgia"/>
+          <w:sz w:val="24"/>
+          <w:szCs w:val="24"/>
+        </w:rPr>
+        <w:t>"</w:t>
+      </w:r>
+      <w:r>
+        <w:rPr>
+          <w:rFonts w:ascii="Georgia" w:hAnsi="Georgia"/>
+          <w:sz w:val="24"/>
+          <w:szCs w:val="24"/>
+        </w:rPr>
+        <w:t xml:space="preserve"> - Shazena</w:t>
       </w:r>
     </w:p>
     <w:p>
@@ -581,55 +908,44 @@
           <w:ilvl w:val="0"/>
           <w:numId w:val="6"/>
         </w:numPr>
-        <w:rPr>
-          <w:rFonts w:ascii="Georgia" w:hAnsi="Georgia"/>
-          <w:sz w:val="24"/>
-          <w:szCs w:val="24"/>
-        </w:rPr>
-      </w:pPr>
-      <w:r>
-        <w:rPr>
-          <w:rFonts w:ascii="Georgia" w:hAnsi="Georgia"/>
-          <w:sz w:val="24"/>
-          <w:szCs w:val="24"/>
-        </w:rPr>
-        <w:t xml:space="preserve">View and Add Superhero Page (Add New Power version) - Power </w:t>
-      </w:r>
-      <w:proofErr w:type="spellStart"/>
-      <w:r>
-        <w:rPr>
-          <w:rFonts w:ascii="Georgia" w:hAnsi="Georgia"/>
-          <w:sz w:val="24"/>
-          <w:szCs w:val="24"/>
-        </w:rPr>
-        <w:t>dowpdown</w:t>
-      </w:r>
-      <w:proofErr w:type="spellEnd"/>
-      <w:r>
-        <w:rPr>
-          <w:rFonts w:ascii="Georgia" w:hAnsi="Georgia"/>
-          <w:sz w:val="24"/>
-          <w:szCs w:val="24"/>
-        </w:rPr>
-        <w:t xml:space="preserve"> selection box will disappear and there will be a </w:t>
-      </w:r>
-      <w:proofErr w:type="spellStart"/>
-      <w:r>
-        <w:rPr>
-          <w:rFonts w:ascii="Georgia" w:hAnsi="Georgia"/>
-          <w:sz w:val="24"/>
-          <w:szCs w:val="24"/>
-        </w:rPr>
-        <w:t>powerName</w:t>
-      </w:r>
-      <w:proofErr w:type="spellEnd"/>
-      <w:r>
-        <w:rPr>
-          <w:rFonts w:ascii="Georgia" w:hAnsi="Georgia"/>
-          <w:sz w:val="24"/>
-          <w:szCs w:val="24"/>
-        </w:rPr>
-        <w:t xml:space="preserve"> input for the user to enter a new power. </w:t>
+        <w:spacing w:line="360" w:lineRule="auto"/>
+        <w:rPr>
+          <w:rFonts w:ascii="Georgia" w:hAnsi="Georgia"/>
+          <w:sz w:val="24"/>
+          <w:szCs w:val="24"/>
+        </w:rPr>
+      </w:pPr>
+      <w:r>
+        <w:rPr>
+          <w:rFonts w:ascii="Georgia" w:hAnsi="Georgia"/>
+          <w:sz w:val="24"/>
+          <w:szCs w:val="24"/>
+        </w:rPr>
+        <w:t>View and Add Superhero Page (Add New Power version) - Power d</w:t>
+      </w:r>
+      <w:r>
+        <w:rPr>
+          <w:rFonts w:ascii="Georgia" w:hAnsi="Georgia"/>
+          <w:sz w:val="24"/>
+          <w:szCs w:val="24"/>
+        </w:rPr>
+        <w:t>r</w:t>
+      </w:r>
+      <w:r>
+        <w:rPr>
+          <w:rFonts w:ascii="Georgia" w:hAnsi="Georgia"/>
+          <w:sz w:val="24"/>
+          <w:szCs w:val="24"/>
+        </w:rPr>
+        <w:t xml:space="preserve">opdown selection box will disappear and there will be a powerName input for the user to enter a new power. </w:t>
+      </w:r>
+      <w:r>
+        <w:rPr>
+          <w:rFonts w:ascii="Georgia" w:hAnsi="Georgia"/>
+          <w:sz w:val="24"/>
+          <w:szCs w:val="24"/>
+        </w:rPr>
+        <w:t>- Shazena</w:t>
       </w:r>
     </w:p>
     <w:p>
@@ -639,6 +955,7 @@
           <w:ilvl w:val="0"/>
           <w:numId w:val="6"/>
         </w:numPr>
+        <w:spacing w:line="360" w:lineRule="auto"/>
         <w:rPr>
           <w:rFonts w:ascii="Georgia" w:hAnsi="Georgia"/>
           <w:sz w:val="24"/>
@@ -661,6 +978,7 @@
           <w:ilvl w:val="0"/>
           <w:numId w:val="6"/>
         </w:numPr>
+        <w:spacing w:line="360" w:lineRule="auto"/>
         <w:rPr>
           <w:rFonts w:ascii="Georgia" w:hAnsi="Georgia"/>
           <w:sz w:val="24"/>
@@ -679,16 +997,41 @@
     <w:p>
       <w:pPr>
         <w:pStyle w:val="NoSpacing"/>
-        <w:rPr>
-          <w:rFonts w:ascii="Georgia" w:hAnsi="Georgia"/>
-          <w:sz w:val="24"/>
-          <w:szCs w:val="24"/>
-        </w:rPr>
-      </w:pPr>
-    </w:p>
-    <w:p>
-      <w:pPr>
-        <w:pStyle w:val="NoSpacing"/>
+        <w:numPr>
+          <w:ilvl w:val="0"/>
+          <w:numId w:val="6"/>
+        </w:numPr>
+        <w:spacing w:line="360" w:lineRule="auto"/>
+        <w:rPr>
+          <w:rFonts w:ascii="Georgia" w:hAnsi="Georgia"/>
+          <w:sz w:val="24"/>
+          <w:szCs w:val="24"/>
+        </w:rPr>
+      </w:pPr>
+      <w:r>
+        <w:rPr>
+          <w:rFonts w:ascii="Georgia" w:hAnsi="Georgia"/>
+          <w:sz w:val="24"/>
+          <w:szCs w:val="24"/>
+        </w:rPr>
+        <w:t>Delete page</w:t>
+      </w:r>
+    </w:p>
+    <w:p>
+      <w:pPr>
+        <w:pStyle w:val="NoSpacing"/>
+        <w:spacing w:line="360" w:lineRule="auto"/>
+        <w:rPr>
+          <w:rFonts w:ascii="Georgia" w:hAnsi="Georgia"/>
+          <w:sz w:val="24"/>
+          <w:szCs w:val="24"/>
+        </w:rPr>
+      </w:pPr>
+    </w:p>
+    <w:p>
+      <w:pPr>
+        <w:pStyle w:val="NoSpacing"/>
+        <w:spacing w:line="360" w:lineRule="auto"/>
         <w:rPr>
           <w:rFonts w:ascii="Georgia" w:hAnsi="Georgia"/>
           <w:sz w:val="24"/>
@@ -699,9 +1042,9 @@
     <w:p>
       <w:pPr>
         <w:pStyle w:val="Heading1"/>
-      </w:pPr>
-      <w:r>
-        <w:lastRenderedPageBreak/>
+        <w:spacing w:line="360" w:lineRule="auto"/>
+      </w:pPr>
+      <w:r>
         <w:t>Organization Pages</w:t>
       </w:r>
     </w:p>
@@ -712,73 +1055,28 @@
           <w:ilvl w:val="0"/>
           <w:numId w:val="7"/>
         </w:numPr>
-        <w:rPr>
-          <w:rFonts w:ascii="Georgia" w:hAnsi="Georgia"/>
-          <w:sz w:val="24"/>
-          <w:szCs w:val="24"/>
-        </w:rPr>
-      </w:pPr>
-      <w:r>
-        <w:rPr>
-          <w:rFonts w:ascii="Georgia" w:hAnsi="Georgia"/>
-          <w:sz w:val="24"/>
-          <w:szCs w:val="24"/>
-        </w:rPr>
-        <w:t xml:space="preserve">View and Add Organization page (Select Location version) - Table will show: </w:t>
-      </w:r>
-      <w:proofErr w:type="spellStart"/>
-      <w:r>
-        <w:rPr>
-          <w:rFonts w:ascii="Georgia" w:hAnsi="Georgia"/>
-          <w:sz w:val="24"/>
-          <w:szCs w:val="24"/>
-        </w:rPr>
-        <w:t>OrgName</w:t>
-      </w:r>
-      <w:proofErr w:type="spellEnd"/>
-      <w:r>
-        <w:rPr>
-          <w:rFonts w:ascii="Georgia" w:hAnsi="Georgia"/>
-          <w:sz w:val="24"/>
-          <w:szCs w:val="24"/>
-        </w:rPr>
-        <w:t xml:space="preserve">, </w:t>
-      </w:r>
-      <w:proofErr w:type="spellStart"/>
-      <w:r>
-        <w:rPr>
-          <w:rFonts w:ascii="Georgia" w:hAnsi="Georgia"/>
-          <w:sz w:val="24"/>
-          <w:szCs w:val="24"/>
-        </w:rPr>
-        <w:t>PhoneNumber</w:t>
-      </w:r>
-      <w:proofErr w:type="spellEnd"/>
-      <w:r>
-        <w:rPr>
-          <w:rFonts w:ascii="Georgia" w:hAnsi="Georgia"/>
-          <w:sz w:val="24"/>
-          <w:szCs w:val="24"/>
-        </w:rPr>
-        <w:t xml:space="preserve">, </w:t>
-      </w:r>
-      <w:proofErr w:type="spellStart"/>
-      <w:r>
-        <w:rPr>
-          <w:rFonts w:ascii="Georgia" w:hAnsi="Georgia"/>
-          <w:sz w:val="24"/>
-          <w:szCs w:val="24"/>
-        </w:rPr>
-        <w:t>LocationName</w:t>
-      </w:r>
-      <w:proofErr w:type="spellEnd"/>
-      <w:r>
-        <w:rPr>
-          <w:rFonts w:ascii="Georgia" w:hAnsi="Georgia"/>
-          <w:sz w:val="24"/>
-          <w:szCs w:val="24"/>
-        </w:rPr>
-        <w:t xml:space="preserve">, Edit, Delete - Note on page - "Don't see the superhero you're looking for? Click here to go add a superhero first." Will show a location dropdown. </w:t>
+        <w:spacing w:line="360" w:lineRule="auto"/>
+        <w:rPr>
+          <w:rFonts w:ascii="Georgia" w:hAnsi="Georgia"/>
+          <w:sz w:val="24"/>
+          <w:szCs w:val="24"/>
+        </w:rPr>
+      </w:pPr>
+      <w:r>
+        <w:rPr>
+          <w:rFonts w:ascii="Georgia" w:hAnsi="Georgia"/>
+          <w:sz w:val="24"/>
+          <w:szCs w:val="24"/>
+        </w:rPr>
+        <w:t xml:space="preserve">View and Add Organization page (Select Location version) - Table will show: OrgName, PhoneNumber, LocationName, Edit, Delete - Note on page - "Don't see the superhero you're looking for? Click here to go add a superhero first." Will show a location dropdown. </w:t>
+      </w:r>
+      <w:r>
+        <w:rPr>
+          <w:rFonts w:ascii="Georgia" w:hAnsi="Georgia"/>
+          <w:sz w:val="24"/>
+          <w:szCs w:val="24"/>
+        </w:rPr>
+        <w:t>- Shazena</w:t>
       </w:r>
     </w:p>
     <w:p>
@@ -788,6 +1086,7 @@
           <w:ilvl w:val="0"/>
           <w:numId w:val="7"/>
         </w:numPr>
+        <w:spacing w:line="360" w:lineRule="auto"/>
         <w:rPr>
           <w:rFonts w:ascii="Georgia" w:hAnsi="Georgia"/>
           <w:sz w:val="24"/>
@@ -819,6 +1118,14 @@
           <w:szCs w:val="24"/>
         </w:rPr>
         <w:t xml:space="preserve"> and Location input boxes will appear.</w:t>
+      </w:r>
+      <w:r>
+        <w:rPr>
+          <w:rFonts w:ascii="Georgia" w:hAnsi="Georgia"/>
+          <w:sz w:val="24"/>
+          <w:szCs w:val="24"/>
+        </w:rPr>
+        <w:t xml:space="preserve"> - Shazena</w:t>
       </w:r>
     </w:p>
     <w:p>
@@ -828,55 +1135,36 @@
           <w:ilvl w:val="0"/>
           <w:numId w:val="7"/>
         </w:numPr>
-        <w:rPr>
-          <w:rFonts w:ascii="Georgia" w:hAnsi="Georgia"/>
-          <w:sz w:val="24"/>
-          <w:szCs w:val="24"/>
-        </w:rPr>
-      </w:pPr>
-      <w:r>
-        <w:rPr>
-          <w:rFonts w:ascii="Georgia" w:hAnsi="Georgia"/>
-          <w:sz w:val="24"/>
-          <w:szCs w:val="24"/>
-        </w:rPr>
-        <w:t xml:space="preserve">Details Page - will show (in this order) </w:t>
-      </w:r>
-      <w:proofErr w:type="spellStart"/>
-      <w:r>
-        <w:rPr>
-          <w:rFonts w:ascii="Georgia" w:hAnsi="Georgia"/>
-          <w:sz w:val="24"/>
-          <w:szCs w:val="24"/>
-        </w:rPr>
-        <w:t>OrganizationName</w:t>
-      </w:r>
-      <w:proofErr w:type="spellEnd"/>
-      <w:r>
-        <w:rPr>
-          <w:rFonts w:ascii="Georgia" w:hAnsi="Georgia"/>
-          <w:sz w:val="24"/>
-          <w:szCs w:val="24"/>
-        </w:rPr>
-        <w:t xml:space="preserve">, </w:t>
-      </w:r>
-      <w:proofErr w:type="spellStart"/>
-      <w:r>
-        <w:rPr>
-          <w:rFonts w:ascii="Georgia" w:hAnsi="Georgia"/>
-          <w:sz w:val="24"/>
-          <w:szCs w:val="24"/>
-        </w:rPr>
-        <w:t>PhoneNumber</w:t>
-      </w:r>
-      <w:proofErr w:type="spellEnd"/>
-      <w:r>
-        <w:rPr>
-          <w:rFonts w:ascii="Georgia" w:hAnsi="Georgia"/>
-          <w:sz w:val="24"/>
-          <w:szCs w:val="24"/>
-        </w:rPr>
-        <w:t>, Location details (name \n address\n city state zip, no need for location description - if possible, can the location name be clickable to the location details page?, Members.</w:t>
+        <w:spacing w:line="360" w:lineRule="auto"/>
+        <w:rPr>
+          <w:rFonts w:ascii="Georgia" w:hAnsi="Georgia"/>
+          <w:sz w:val="24"/>
+          <w:szCs w:val="24"/>
+        </w:rPr>
+      </w:pPr>
+      <w:r>
+        <w:rPr>
+          <w:rFonts w:ascii="Georgia" w:hAnsi="Georgia"/>
+          <w:sz w:val="24"/>
+          <w:szCs w:val="24"/>
+        </w:rPr>
+        <w:t>Details Page - will show (in this order) OrganizationName, PhoneNumber, Location details (name \n address\n city state zip, no need for location description - if possible, can the location name be clickable to the location details page?</w:t>
+      </w:r>
+      <w:r>
+        <w:rPr>
+          <w:rFonts w:ascii="Georgia" w:hAnsi="Georgia"/>
+          <w:sz w:val="24"/>
+          <w:szCs w:val="24"/>
+        </w:rPr>
+        <w:t>)</w:t>
+      </w:r>
+      <w:r>
+        <w:rPr>
+          <w:rFonts w:ascii="Georgia" w:hAnsi="Georgia"/>
+          <w:sz w:val="24"/>
+          <w:szCs w:val="24"/>
+        </w:rPr>
+        <w:t>, Members.</w:t>
       </w:r>
     </w:p>
     <w:p>
@@ -886,6 +1174,7 @@
           <w:ilvl w:val="0"/>
           <w:numId w:val="7"/>
         </w:numPr>
+        <w:spacing w:line="360" w:lineRule="auto"/>
         <w:rPr>
           <w:rFonts w:ascii="Georgia" w:hAnsi="Georgia"/>
           <w:sz w:val="24"/>
@@ -922,6 +1211,7 @@
     <w:p>
       <w:pPr>
         <w:pStyle w:val="NoSpacing"/>
+        <w:spacing w:line="360" w:lineRule="auto"/>
         <w:rPr>
           <w:rFonts w:ascii="Georgia" w:hAnsi="Georgia"/>
           <w:sz w:val="24"/>
@@ -932,6 +1222,7 @@
     <w:p>
       <w:pPr>
         <w:pStyle w:val="Heading1"/>
+        <w:spacing w:line="360" w:lineRule="auto"/>
       </w:pPr>
       <w:r>
         <w:t>Sighting Pages</w:t>
@@ -944,73 +1235,61 @@
           <w:ilvl w:val="0"/>
           <w:numId w:val="8"/>
         </w:numPr>
-        <w:rPr>
-          <w:rFonts w:ascii="Georgia" w:hAnsi="Georgia"/>
-          <w:sz w:val="24"/>
-          <w:szCs w:val="24"/>
-        </w:rPr>
-      </w:pPr>
-      <w:r>
-        <w:rPr>
-          <w:rFonts w:ascii="Georgia" w:hAnsi="Georgia"/>
-          <w:sz w:val="24"/>
-          <w:szCs w:val="24"/>
-        </w:rPr>
-        <w:t xml:space="preserve">View and Add Sighting page (Select Location and Select Superhero version) - Table will show: </w:t>
-      </w:r>
-      <w:proofErr w:type="spellStart"/>
-      <w:r>
-        <w:rPr>
-          <w:rFonts w:ascii="Georgia" w:hAnsi="Georgia"/>
-          <w:sz w:val="24"/>
-          <w:szCs w:val="24"/>
-        </w:rPr>
-        <w:t>FakeId</w:t>
-      </w:r>
-      <w:proofErr w:type="spellEnd"/>
-      <w:r>
-        <w:rPr>
-          <w:rFonts w:ascii="Georgia" w:hAnsi="Georgia"/>
-          <w:sz w:val="24"/>
-          <w:szCs w:val="24"/>
-        </w:rPr>
-        <w:t xml:space="preserve">(starting at 1), Date, </w:t>
-      </w:r>
-      <w:proofErr w:type="spellStart"/>
-      <w:r>
-        <w:rPr>
-          <w:rFonts w:ascii="Georgia" w:hAnsi="Georgia"/>
-          <w:sz w:val="24"/>
-          <w:szCs w:val="24"/>
-        </w:rPr>
-        <w:t>LocationName</w:t>
-      </w:r>
-      <w:proofErr w:type="spellEnd"/>
-      <w:r>
-        <w:rPr>
-          <w:rFonts w:ascii="Georgia" w:hAnsi="Georgia"/>
-          <w:sz w:val="24"/>
-          <w:szCs w:val="24"/>
-        </w:rPr>
-        <w:t xml:space="preserve">, </w:t>
-      </w:r>
-      <w:proofErr w:type="spellStart"/>
-      <w:r>
-        <w:rPr>
-          <w:rFonts w:ascii="Georgia" w:hAnsi="Georgia"/>
-          <w:sz w:val="24"/>
-          <w:szCs w:val="24"/>
-        </w:rPr>
-        <w:t>SuperheroName</w:t>
-      </w:r>
-      <w:proofErr w:type="spellEnd"/>
-      <w:r>
-        <w:rPr>
-          <w:rFonts w:ascii="Georgia" w:hAnsi="Georgia"/>
-          <w:sz w:val="24"/>
-          <w:szCs w:val="24"/>
-        </w:rPr>
-        <w:t>, Edit, Delete (maybe the fake Id can be clickable for details) (buttons to add location and add superhero will be there)</w:t>
+        <w:spacing w:line="360" w:lineRule="auto"/>
+        <w:rPr>
+          <w:rFonts w:ascii="Georgia" w:hAnsi="Georgia"/>
+          <w:sz w:val="24"/>
+          <w:szCs w:val="24"/>
+        </w:rPr>
+      </w:pPr>
+      <w:r>
+        <w:rPr>
+          <w:rFonts w:ascii="Georgia" w:hAnsi="Georgia"/>
+          <w:sz w:val="24"/>
+          <w:szCs w:val="24"/>
+        </w:rPr>
+        <w:t xml:space="preserve">View and Add Sighting page (Select Location and Select Superhero version) - Table will show: FakeId(starting at 1), Date, LocationName, SuperheroName, Edit, Delete (maybe the fake Id can </w:t>
+      </w:r>
+      <w:r>
+        <w:rPr>
+          <w:rFonts w:ascii="Georgia" w:hAnsi="Georgia"/>
+          <w:sz w:val="24"/>
+          <w:szCs w:val="24"/>
+        </w:rPr>
+        <w:lastRenderedPageBreak/>
+        <w:t>be clickable for details) (buttons to add location and add superhero will be there</w:t>
+      </w:r>
+      <w:r>
+        <w:rPr>
+          <w:rFonts w:ascii="Georgia" w:hAnsi="Georgia"/>
+          <w:sz w:val="24"/>
+          <w:szCs w:val="24"/>
+        </w:rPr>
+        <w:t xml:space="preserve"> – in form</w:t>
+      </w:r>
+      <w:r>
+        <w:rPr>
+          <w:rFonts w:ascii="Georgia" w:hAnsi="Georgia"/>
+          <w:sz w:val="24"/>
+          <w:szCs w:val="24"/>
+        </w:rPr>
+        <w:t>)</w:t>
+      </w:r>
+      <w:r>
+        <w:rPr>
+          <w:rFonts w:ascii="Georgia" w:hAnsi="Georgia"/>
+          <w:sz w:val="24"/>
+          <w:szCs w:val="24"/>
+        </w:rPr>
+        <w:t xml:space="preserve"> </w:t>
+      </w:r>
+      <w:r>
+        <w:rPr>
+          <w:rFonts w:ascii="Georgia" w:hAnsi="Georgia"/>
+          <w:sz w:val="24"/>
+          <w:szCs w:val="24"/>
+        </w:rPr>
+        <w:t>- Shazena</w:t>
       </w:r>
     </w:p>
     <w:p>
@@ -1020,6 +1299,7 @@
           <w:ilvl w:val="0"/>
           <w:numId w:val="8"/>
         </w:numPr>
+        <w:spacing w:line="360" w:lineRule="auto"/>
         <w:rPr>
           <w:rFonts w:ascii="Georgia" w:hAnsi="Georgia"/>
           <w:sz w:val="24"/>
@@ -1087,6 +1367,22 @@
           <w:szCs w:val="24"/>
         </w:rPr>
         <w:t xml:space="preserve"> sorry. </w:t>
+      </w:r>
+      <w:r>
+        <w:rPr>
+          <w:rFonts w:ascii="Georgia" w:hAnsi="Georgia"/>
+          <w:sz w:val="24"/>
+          <w:szCs w:val="24"/>
+        </w:rPr>
+        <w:t xml:space="preserve"> </w:t>
+      </w:r>
+      <w:r>
+        <w:rPr>
+          <w:rFonts w:ascii="Georgia" w:hAnsi="Georgia"/>
+          <w:sz w:val="24"/>
+          <w:szCs w:val="24"/>
+        </w:rPr>
+        <w:t>- Shazena</w:t>
       </w:r>
     </w:p>
     <w:p>
@@ -1096,37 +1392,36 @@
           <w:ilvl w:val="0"/>
           <w:numId w:val="8"/>
         </w:numPr>
-        <w:rPr>
-          <w:rFonts w:ascii="Georgia" w:hAnsi="Georgia"/>
-          <w:sz w:val="24"/>
-          <w:szCs w:val="24"/>
-        </w:rPr>
-      </w:pPr>
-      <w:r>
-        <w:rPr>
-          <w:rFonts w:ascii="Georgia" w:hAnsi="Georgia"/>
-          <w:sz w:val="24"/>
-          <w:szCs w:val="24"/>
-        </w:rPr>
-        <w:t xml:space="preserve">Details Page - will show (in this order) Date, Superhero - Power, </w:t>
-      </w:r>
-      <w:proofErr w:type="spellStart"/>
-      <w:r>
-        <w:rPr>
-          <w:rFonts w:ascii="Georgia" w:hAnsi="Georgia"/>
-          <w:sz w:val="24"/>
-          <w:szCs w:val="24"/>
-        </w:rPr>
-        <w:t>SuperheroDescription</w:t>
-      </w:r>
-      <w:proofErr w:type="spellEnd"/>
-      <w:r>
-        <w:rPr>
-          <w:rFonts w:ascii="Georgia" w:hAnsi="Georgia"/>
-          <w:sz w:val="24"/>
-          <w:szCs w:val="24"/>
-        </w:rPr>
-        <w:t>? Location Name, address, [city state, zip - in one line], then location description.</w:t>
+        <w:spacing w:line="360" w:lineRule="auto"/>
+        <w:rPr>
+          <w:rFonts w:ascii="Georgia" w:hAnsi="Georgia"/>
+          <w:sz w:val="24"/>
+          <w:szCs w:val="24"/>
+        </w:rPr>
+      </w:pPr>
+      <w:r>
+        <w:rPr>
+          <w:rFonts w:ascii="Georgia" w:hAnsi="Georgia"/>
+          <w:sz w:val="24"/>
+          <w:szCs w:val="24"/>
+        </w:rPr>
+        <w:t>Details Page - will show (in this order) Date, Superhero - Power, SuperheroDescription? Location Name, address, [city state, zip - in one line], then location description.</w:t>
+      </w:r>
+      <w:r>
+        <w:rPr>
+          <w:rFonts w:ascii="Georgia" w:hAnsi="Georgia"/>
+          <w:sz w:val="24"/>
+          <w:szCs w:val="24"/>
+        </w:rPr>
+        <w:t xml:space="preserve"> </w:t>
+      </w:r>
+      <w:r>
+        <w:rPr>
+          <w:rFonts w:ascii="Georgia" w:hAnsi="Georgia"/>
+          <w:sz w:val="24"/>
+          <w:szCs w:val="24"/>
+        </w:rPr>
+        <w:t>- Shazena</w:t>
       </w:r>
     </w:p>
     <w:p>
@@ -1136,6 +1431,7 @@
           <w:ilvl w:val="0"/>
           <w:numId w:val="8"/>
         </w:numPr>
+        <w:spacing w:line="360" w:lineRule="auto"/>
         <w:rPr>
           <w:rFonts w:ascii="Georgia" w:hAnsi="Georgia"/>
           <w:sz w:val="24"/>
@@ -1167,6 +1463,14 @@
           <w:szCs w:val="24"/>
         </w:rPr>
         <w:t xml:space="preserve"> looking for? Click here to add another location or click here to add a super.</w:t>
+      </w:r>
+      <w:r>
+        <w:rPr>
+          <w:rFonts w:ascii="Georgia" w:hAnsi="Georgia"/>
+          <w:sz w:val="24"/>
+          <w:szCs w:val="24"/>
+        </w:rPr>
+        <w:t xml:space="preserve"> - Shazena</w:t>
       </w:r>
     </w:p>
     <w:p>
